--- a/TODO.docx
+++ b/TODO.docx
@@ -90,6 +90,20 @@
           <w:rFonts w:hint="cs"/>
           <w:rtl/>
         </w:rPr>
+        <w:t>לשפץ כוונת שיהיה יותר לכיוון של אנגרי-בירדס</w:t>
+      </w:r>
+    </w:p>
+    <w:p>
+      <w:pPr>
+        <w:rPr>
+          <w:rtl/>
+        </w:rPr>
+      </w:pPr>
+      <w:r>
+        <w:rPr>
+          <w:rFonts w:hint="cs"/>
+          <w:rtl/>
+        </w:rPr>
         <w:t>מפה גדולה + תזוזת מצלמה</w:t>
       </w:r>
       <w:r>
@@ -305,7 +319,6 @@
     <w:p>
       <w:pPr>
         <w:rPr>
-          <w:rFonts w:hint="cs"/>
           <w:rtl/>
         </w:rPr>
       </w:pPr>

--- a/TODO.docx
+++ b/TODO.docx
@@ -1,7 +1,737 @@
 
 <file path=word/document.xml><?xml version="1.0" encoding="utf-8"?>
-<w:document xmlns:wpc="http://schemas.microsoft.com/office/word/2010/wordprocessingCanvas" xmlns:cx="http://schemas.microsoft.com/office/drawing/2014/chartex" xmlns:cx1="http://schemas.microsoft.com/office/drawing/2015/9/8/chartex" xmlns:cx2="http://schemas.microsoft.com/office/drawing/2015/10/21/chartex" xmlns:cx3="http://schemas.microsoft.com/office/drawing/2016/5/9/chartex" xmlns:cx4="http://schemas.microsoft.com/office/drawing/2016/5/10/chartex" xmlns:cx5="http://schemas.microsoft.com/office/drawing/2016/5/11/chartex" xmlns:cx6="http://schemas.microsoft.com/office/drawing/2016/5/12/chartex" xmlns:cx7="http://schemas.microsoft.com/office/drawing/2016/5/13/chartex" xmlns:cx8="http://schemas.microsoft.com/office/drawing/2016/5/14/chartex" xmlns:mc="http://schemas.openxmlformats.org/markup-compatibility/2006" xmlns:aink="http://schemas.microsoft.com/office/drawing/2016/ink" xmlns:am3d="http://schemas.microsoft.com/office/drawing/2017/model3d" xmlns:o="urn:schemas-microsoft-com:office:office" xmlns:r="http://schemas.openxmlformats.org/officeDocument/2006/relationships" xmlns:m="http://schemas.openxmlformats.org/officeDocument/2006/math" xmlns:v="urn:schemas-microsoft-com:vml" xmlns:wp14="http://schemas.microsoft.com/office/word/2010/wordprocessingDrawing" xmlns:wp="http://schemas.openxmlformats.org/drawingml/2006/wordprocessingDrawing" xmlns:w10="urn:schemas-microsoft-com:office:word" xmlns:w="http://schemas.openxmlformats.org/wordprocessingml/2006/main" xmlns:w14="http://schemas.microsoft.com/office/word/2010/wordml" xmlns:w15="http://schemas.microsoft.com/office/word/2012/wordml" xmlns:w16cex="http://schemas.microsoft.com/office/word/2018/wordml/cex" xmlns:w16cid="http://schemas.microsoft.com/office/word/2016/wordml/cid" xmlns:w16="http://schemas.microsoft.com/office/word/2018/wordml" xmlns:w16sdtdh="http://schemas.microsoft.com/office/word/2020/wordml/sdtdatahash" xmlns:w16se="http://schemas.microsoft.com/office/word/2015/wordml/symex" xmlns:wpg="http://schemas.microsoft.com/office/word/2010/wordprocessingGroup" xmlns:wpi="http://schemas.microsoft.com/office/word/2010/wordprocessingInk" xmlns:wne="http://schemas.microsoft.com/office/word/2006/wordml" xmlns:wps="http://schemas.microsoft.com/office/word/2010/wordprocessingShape" mc:Ignorable="w14 w15 w16se w16cid w16 w16cex w16sdtdh wp14">
+<w:document xmlns:wpc="http://schemas.microsoft.com/office/word/2010/wordprocessingCanvas" xmlns:cx="http://schemas.microsoft.com/office/drawing/2014/chartex" xmlns:cx1="http://schemas.microsoft.com/office/drawing/2015/9/8/chartex" xmlns:cx2="http://schemas.microsoft.com/office/drawing/2015/10/21/chartex" xmlns:cx3="http://schemas.microsoft.com/office/drawing/2016/5/9/chartex" xmlns:cx4="http://schemas.microsoft.com/office/drawing/2016/5/10/chartex" xmlns:cx5="http://schemas.microsoft.com/office/drawing/2016/5/11/chartex" xmlns:cx6="http://schemas.microsoft.com/office/drawing/2016/5/12/chartex" xmlns:cx7="http://schemas.microsoft.com/office/drawing/2016/5/13/chartex" xmlns:cx8="http://schemas.microsoft.com/office/drawing/2016/5/14/chartex" xmlns:mc="http://schemas.openxmlformats.org/markup-compatibility/2006" xmlns:aink="http://schemas.microsoft.com/office/drawing/2016/ink" xmlns:am3d="http://schemas.microsoft.com/office/drawing/2017/model3d" xmlns:o="urn:schemas-microsoft-com:office:office" xmlns:oel="http://schemas.microsoft.com/office/2019/extlst" xmlns:r="http://schemas.openxmlformats.org/officeDocument/2006/relationships" xmlns:m="http://schemas.openxmlformats.org/officeDocument/2006/math" xmlns:v="urn:schemas-microsoft-com:vml" xmlns:wp14="http://schemas.microsoft.com/office/word/2010/wordprocessingDrawing" xmlns:wp="http://schemas.openxmlformats.org/drawingml/2006/wordprocessingDrawing" xmlns:w10="urn:schemas-microsoft-com:office:word" xmlns:w="http://schemas.openxmlformats.org/wordprocessingml/2006/main" xmlns:w14="http://schemas.microsoft.com/office/word/2010/wordml" xmlns:w15="http://schemas.microsoft.com/office/word/2012/wordml" xmlns:w16cex="http://schemas.microsoft.com/office/word/2018/wordml/cex" xmlns:w16cid="http://schemas.microsoft.com/office/word/2016/wordml/cid" xmlns:w16="http://schemas.microsoft.com/office/word/2018/wordml" xmlns:w16sdtdh="http://schemas.microsoft.com/office/word/2020/wordml/sdtdatahash" xmlns:w16se="http://schemas.microsoft.com/office/word/2015/wordml/symex" xmlns:wpg="http://schemas.microsoft.com/office/word/2010/wordprocessingGroup" xmlns:wpi="http://schemas.microsoft.com/office/word/2010/wordprocessingInk" xmlns:wne="http://schemas.microsoft.com/office/word/2006/wordml" xmlns:wps="http://schemas.microsoft.com/office/word/2010/wordprocessingShape" mc:Ignorable="w14 w15 w16se w16cid w16 w16cex w16sdtdh wp14">
   <w:body>
+    <w:p>
+      <w:pPr>
+        <w:rPr>
+          <w:rtl/>
+        </w:rPr>
+      </w:pPr>
+      <w:r>
+        <w:rPr>
+          <w:rFonts w:hint="cs"/>
+          <w:b/>
+          <w:bCs/>
+          <w:sz w:val="28"/>
+          <w:szCs w:val="28"/>
+          <w:rtl/>
+        </w:rPr>
+        <w:t>מכניקה:</w:t>
+      </w:r>
+      <w:r>
+        <w:rPr>
+          <w:rtl/>
+        </w:rPr>
+        <w:br/>
+      </w:r>
+      <w:r>
+        <w:rPr>
+          <w:rFonts w:hint="cs"/>
+          <w:rtl/>
+        </w:rPr>
+        <w:t>כדור לא דועך אלא תנועה אינסופית, אחידה (לא פיזיקלית)</w:t>
+      </w:r>
+      <w:r>
+        <w:rPr>
+          <w:rtl/>
+        </w:rPr>
+        <w:br/>
+      </w:r>
+      <w:r>
+        <w:rPr>
+          <w:rFonts w:hint="cs"/>
+          <w:sz w:val="20"/>
+          <w:szCs w:val="20"/>
+          <w:rtl/>
+        </w:rPr>
+        <w:t>זה אומר שאין פסילה או סיום, אלא השחקן מחליט מתי בא לו נסיון חוזר. הכדור מצידו מטייל בלי סוף</w:t>
+      </w:r>
+      <w:r>
+        <w:rPr>
+          <w:rFonts w:hint="cs"/>
+          <w:rtl/>
+        </w:rPr>
+        <w:t>.</w:t>
+      </w:r>
+      <w:r>
+        <w:rPr>
+          <w:rtl/>
+        </w:rPr>
+        <w:br/>
+      </w:r>
+      <w:r>
+        <w:rPr>
+          <w:rFonts w:hint="cs"/>
+          <w:sz w:val="20"/>
+          <w:szCs w:val="20"/>
+          <w:rtl/>
+        </w:rPr>
+        <w:t>העולם שהשחקן בונה לא נמחק לאחר נסיון חדש (אם כי יהיה לחצן איפוס). אפשר לנסות זוויות כמה שרוצים</w:t>
+      </w:r>
+      <w:r>
+        <w:rPr>
+          <w:rFonts w:hint="cs"/>
+          <w:rtl/>
+        </w:rPr>
+        <w:t>.</w:t>
+      </w:r>
+      <w:r>
+        <w:rPr>
+          <w:rtl/>
+        </w:rPr>
+        <w:br/>
+      </w:r>
+      <w:r>
+        <w:rPr>
+          <w:rFonts w:hint="cs"/>
+          <w:rtl/>
+        </w:rPr>
+        <w:t>הממד של "יש לי רק אחד" הוא</w:t>
+      </w:r>
+      <w:r>
+        <w:rPr>
+          <w:rFonts w:hint="cs"/>
+          <w:rtl/>
+        </w:rPr>
+        <w:t>:</w:t>
+      </w:r>
+      <w:r>
+        <w:rPr>
+          <w:rFonts w:hint="cs"/>
+          <w:rtl/>
+        </w:rPr>
+        <w:t xml:space="preserve"> יש רק זריקה אחת ולא זריקות מתמשכות זו אחר זו עד </w:t>
+      </w:r>
+      <w:r>
+        <w:rPr>
+          <w:rFonts w:hint="cs"/>
+          <w:rtl/>
+        </w:rPr>
+        <w:t>לנצחון.</w:t>
+      </w:r>
+      <w:r>
+        <w:rPr>
+          <w:rtl/>
+        </w:rPr>
+        <w:br/>
+      </w:r>
+      <w:r>
+        <w:rPr>
+          <w:rFonts w:hint="cs"/>
+          <w:rtl/>
+        </w:rPr>
+        <w:t>מעבר שלב</w:t>
+      </w:r>
+      <w:r>
+        <w:rPr>
+          <w:rFonts w:hint="cs"/>
+          <w:rtl/>
+        </w:rPr>
+        <w:t xml:space="preserve"> </w:t>
+      </w:r>
+      <w:r>
+        <w:rPr>
+          <w:rFonts w:hint="cs"/>
+          <w:rtl/>
+        </w:rPr>
+        <w:t>יתאפשר אם השחקן</w:t>
+      </w:r>
+      <w:r>
+        <w:rPr>
+          <w:rFonts w:hint="cs"/>
+          <w:rtl/>
+        </w:rPr>
+        <w:t xml:space="preserve"> </w:t>
+      </w:r>
+      <w:r>
+        <w:rPr>
+          <w:rFonts w:hint="cs"/>
+          <w:color w:val="FF0000"/>
+          <w:rtl/>
+        </w:rPr>
+        <w:t xml:space="preserve">גם </w:t>
+      </w:r>
+      <w:r>
+        <w:rPr>
+          <w:rFonts w:hint="cs"/>
+          <w:rtl/>
+        </w:rPr>
+        <w:t>יפג</w:t>
+      </w:r>
+      <w:r>
+        <w:rPr>
+          <w:rFonts w:hint="cs"/>
+          <w:rtl/>
+        </w:rPr>
+        <w:t xml:space="preserve">ע </w:t>
+      </w:r>
+      <w:r>
+        <w:rPr>
+          <w:rFonts w:hint="cs"/>
+          <w:rtl/>
+        </w:rPr>
+        <w:t>בכל מטרות הביניים</w:t>
+      </w:r>
+      <w:r>
+        <w:rPr>
+          <w:rFonts w:hint="cs"/>
+          <w:rtl/>
+        </w:rPr>
+        <w:t xml:space="preserve"> (או אולי ב </w:t>
+      </w:r>
+      <w:r>
+        <w:rPr>
+          <w:rFonts w:hint="cs"/>
+        </w:rPr>
+        <w:t>X</w:t>
+      </w:r>
+      <w:r>
+        <w:rPr>
+          <w:rFonts w:hint="cs"/>
+          <w:rtl/>
+        </w:rPr>
+        <w:t xml:space="preserve">% מהן מה שייכנס ל </w:t>
+      </w:r>
+      <w:r>
+        <w:t>best score</w:t>
+      </w:r>
+      <w:r>
+        <w:rPr>
+          <w:rFonts w:hint="cs"/>
+          <w:rtl/>
+        </w:rPr>
+        <w:t xml:space="preserve"> אח"כ)</w:t>
+      </w:r>
+      <w:r>
+        <w:rPr>
+          <w:rFonts w:hint="cs"/>
+          <w:rtl/>
+        </w:rPr>
+        <w:t xml:space="preserve"> </w:t>
+      </w:r>
+      <w:r>
+        <w:rPr>
+          <w:rFonts w:hint="cs"/>
+          <w:color w:val="FF0000"/>
+          <w:rtl/>
+        </w:rPr>
+        <w:t xml:space="preserve">וגם </w:t>
+      </w:r>
+      <w:r>
+        <w:rPr>
+          <w:rFonts w:hint="cs"/>
+          <w:rtl/>
+        </w:rPr>
+        <w:t>יגיע למטרת הסיום</w:t>
+      </w:r>
+      <w:r>
+        <w:rPr>
+          <w:rFonts w:hint="cs"/>
+          <w:rtl/>
+        </w:rPr>
+        <w:t>.</w:t>
+      </w:r>
+      <w:r>
+        <w:rPr>
+          <w:rtl/>
+        </w:rPr>
+        <w:br/>
+      </w:r>
+      <w:r>
+        <w:rPr>
+          <w:rFonts w:hint="cs"/>
+          <w:rtl/>
+        </w:rPr>
+        <w:t>לזכור לתת לשחקן גישה לכל השלבים בתחילת המשחק (כדי שפליי-טסטרים יוכלו להתרשם מהר)</w:t>
+      </w:r>
+      <w:r>
+        <w:rPr>
+          <w:rFonts w:hint="cs"/>
+          <w:rtl/>
+        </w:rPr>
+        <w:t>.</w:t>
+      </w:r>
+    </w:p>
+    <w:p>
+      <w:pPr>
+        <w:rPr>
+          <w:rtl/>
+        </w:rPr>
+      </w:pPr>
+      <w:r>
+        <w:rPr>
+          <w:rFonts w:hint="cs"/>
+          <w:b/>
+          <w:bCs/>
+          <w:sz w:val="28"/>
+          <w:szCs w:val="28"/>
+          <w:rtl/>
+        </w:rPr>
+        <w:t>רעיונות לעצמים:</w:t>
+      </w:r>
+      <w:r>
+        <w:rPr>
+          <w:rtl/>
+        </w:rPr>
+        <w:br/>
+      </w:r>
+      <w:r>
+        <w:rPr>
+          <w:rFonts w:hint="cs"/>
+          <w:u w:val="single"/>
+          <w:rtl/>
+        </w:rPr>
+        <w:t>אובייקטים בסיסיים של המשחק:</w:t>
+      </w:r>
+      <w:r>
+        <w:rPr>
+          <w:u w:val="single"/>
+          <w:rtl/>
+        </w:rPr>
+        <w:br/>
+      </w:r>
+      <w:r>
+        <w:rPr>
+          <w:rFonts w:hint="cs"/>
+          <w:rtl/>
+        </w:rPr>
+        <w:t>רקע של המגרש</w:t>
+      </w:r>
+      <w:r>
+        <w:rPr>
+          <w:rtl/>
+        </w:rPr>
+        <w:br/>
+      </w:r>
+      <w:r>
+        <w:rPr>
+          <w:rFonts w:hint="cs"/>
+          <w:rtl/>
+        </w:rPr>
+        <w:t>גבולות המגרש</w:t>
+      </w:r>
+      <w:r>
+        <w:rPr>
+          <w:rtl/>
+        </w:rPr>
+        <w:br/>
+      </w:r>
+      <w:r>
+        <w:rPr>
+          <w:rFonts w:hint="cs"/>
+          <w:rtl/>
+        </w:rPr>
+        <w:t>מטרת ביניים</w:t>
+      </w:r>
+      <w:r>
+        <w:rPr>
+          <w:rtl/>
+        </w:rPr>
+        <w:br/>
+      </w:r>
+      <w:r>
+        <w:rPr>
+          <w:rFonts w:hint="cs"/>
+          <w:rtl/>
+        </w:rPr>
+        <w:t>מטרה סופית</w:t>
+      </w:r>
+      <w:r>
+        <w:rPr>
+          <w:rtl/>
+        </w:rPr>
+        <w:br/>
+      </w:r>
+      <w:r>
+        <w:rPr>
+          <w:rFonts w:hint="cs"/>
+          <w:rtl/>
+        </w:rPr>
+        <w:t>קירות שלא ניתן להזיז (אילוץ שהוא בילד-אין בתוך השלב, השחקן צריך להתמודד)</w:t>
+      </w:r>
+      <w:r>
+        <w:rPr>
+          <w:rtl/>
+        </w:rPr>
+        <w:br/>
+      </w:r>
+      <w:r>
+        <w:rPr>
+          <w:rFonts w:hint="cs"/>
+          <w:rtl/>
+        </w:rPr>
+        <w:t>השחקן (כנראה כדור כדי לאפשר התנגשות טבעית בקירות ותזוזה בהתאם)</w:t>
+      </w:r>
+      <w:r>
+        <w:rPr>
+          <w:rtl/>
+        </w:rPr>
+        <w:br/>
+      </w:r>
+      <w:r>
+        <w:rPr>
+          <w:rFonts w:hint="cs"/>
+          <w:rtl/>
+        </w:rPr>
+        <w:t>כוונת של הירייה (רק כיוון. בלי עוצמה)</w:t>
+      </w:r>
+      <w:r>
+        <w:rPr>
+          <w:rtl/>
+        </w:rPr>
+        <w:br/>
+      </w:r>
+      <w:r>
+        <w:t>tool bar</w:t>
+      </w:r>
+      <w:r>
+        <w:rPr>
+          <w:rFonts w:hint="cs"/>
+          <w:rtl/>
+        </w:rPr>
+        <w:t xml:space="preserve"> שממנו השחקן יגרור אל המשחק את כל חפצי העזר שהוא יכול להוסיף לשלב</w:t>
+      </w:r>
+      <w:r>
+        <w:rPr>
+          <w:rtl/>
+        </w:rPr>
+        <w:br/>
+      </w:r>
+      <w:r>
+        <w:rPr>
+          <w:rFonts w:hint="cs"/>
+          <w:rtl/>
+        </w:rPr>
+        <w:t xml:space="preserve">כפתור </w:t>
+      </w:r>
+      <w:r>
+        <w:t>retry</w:t>
+      </w:r>
+      <w:r>
+        <w:rPr>
+          <w:rFonts w:hint="cs"/>
+          <w:rtl/>
+        </w:rPr>
+        <w:t xml:space="preserve"> לזריקת הכדור</w:t>
+      </w:r>
+      <w:r>
+        <w:rPr>
+          <w:rtl/>
+        </w:rPr>
+        <w:br/>
+      </w:r>
+      <w:r>
+        <w:rPr>
+          <w:rFonts w:hint="cs"/>
+          <w:rtl/>
+        </w:rPr>
+        <w:t>כפתור איפוס של השלב (כל מה שבניתי נמחק ואני בונה מחדש)</w:t>
+      </w:r>
+      <w:r>
+        <w:rPr>
+          <w:u w:val="single"/>
+          <w:rtl/>
+        </w:rPr>
+        <w:br/>
+      </w:r>
+      <w:r>
+        <w:rPr>
+          <w:rFonts w:hint="cs"/>
+          <w:u w:val="single"/>
+          <w:rtl/>
+        </w:rPr>
+        <w:t>אובייקטים שהשחקן יכול להוסיף למשחק בחופשיות על מנת לעבור את השלב:</w:t>
+      </w:r>
+      <w:r>
+        <w:rPr>
+          <w:u w:val="single"/>
+        </w:rPr>
+        <w:br/>
+      </w:r>
+      <w:r>
+        <w:t>teleport</w:t>
+      </w:r>
+      <w:r>
+        <w:rPr>
+          <w:rFonts w:hint="cs"/>
+          <w:rtl/>
+        </w:rPr>
+        <w:t>. נכנס מפה, יוצא משם</w:t>
+      </w:r>
+      <w:r>
+        <w:rPr>
+          <w:rFonts w:hint="cs"/>
+          <w:rtl/>
+        </w:rPr>
+        <w:t>. (</w:t>
+      </w:r>
+      <w:r>
+        <w:rPr>
+          <w:rFonts w:hint="cs"/>
+          <w:rtl/>
+        </w:rPr>
+        <w:t>עם אותו וקטור המהירות</w:t>
+      </w:r>
+      <w:r>
+        <w:rPr>
+          <w:rFonts w:hint="cs"/>
+          <w:rtl/>
+        </w:rPr>
+        <w:t>)</w:t>
+      </w:r>
+      <w:r>
+        <w:rPr>
+          <w:rtl/>
+        </w:rPr>
+        <w:br/>
+      </w:r>
+      <w:r>
+        <w:rPr>
+          <w:rFonts w:hint="cs"/>
+          <w:rtl/>
+        </w:rPr>
+        <w:t>קירות</w:t>
+      </w:r>
+      <w:r>
+        <w:rPr>
+          <w:rFonts w:hint="cs"/>
+          <w:rtl/>
+        </w:rPr>
+        <w:t xml:space="preserve"> (מלבנים דקים) שהשחקן יכול להוסיף לתוך המגרש כדי להגיע אל המטרה</w:t>
+      </w:r>
+      <w:r>
+        <w:rPr>
+          <w:rtl/>
+        </w:rPr>
+        <w:br/>
+      </w:r>
+      <w:r>
+        <w:rPr>
+          <w:rFonts w:hint="cs"/>
+          <w:rtl/>
+        </w:rPr>
+        <w:t>מן תחנת מעבר שמקטינה\מגדילה את השחקן ברגע שהוא עובר בתוכה</w:t>
+      </w:r>
+      <w:r>
+        <w:rPr>
+          <w:rtl/>
+        </w:rPr>
+        <w:t xml:space="preserve"> </w:t>
+      </w:r>
+      <w:r>
+        <w:rPr>
+          <w:rtl/>
+        </w:rPr>
+        <w:br/>
+      </w:r>
+      <w:r>
+        <w:rPr>
+          <w:rFonts w:hint="cs"/>
+          <w:rtl/>
+        </w:rPr>
+        <w:t>מאוורר שדוחף</w:t>
+      </w:r>
+      <w:r>
+        <w:rPr>
+          <w:rFonts w:hint="cs"/>
+          <w:rtl/>
+        </w:rPr>
+        <w:t xml:space="preserve"> את השחקן ממנו</w:t>
+      </w:r>
+      <w:r>
+        <w:rPr>
+          <w:rtl/>
+        </w:rPr>
+        <w:br/>
+      </w:r>
+      <w:r>
+        <w:rPr>
+          <w:rFonts w:hint="cs"/>
+          <w:rtl/>
+        </w:rPr>
+        <w:t>מגנט שמושך</w:t>
+      </w:r>
+      <w:r>
+        <w:rPr>
+          <w:rFonts w:hint="cs"/>
+          <w:rtl/>
+        </w:rPr>
+        <w:t xml:space="preserve"> את השחקן אליו</w:t>
+      </w:r>
+    </w:p>
+    <w:p>
+      <w:pPr>
+        <w:rPr>
+          <w:rtl/>
+        </w:rPr>
+      </w:pPr>
+    </w:p>
+    <w:p>
+      <w:pPr>
+        <w:rPr>
+          <w:rtl/>
+        </w:rPr>
+      </w:pPr>
+    </w:p>
+    <w:p>
+      <w:pPr>
+        <w:rPr>
+          <w:rtl/>
+        </w:rPr>
+      </w:pPr>
+    </w:p>
+    <w:p>
+      <w:pPr>
+        <w:rPr>
+          <w:rtl/>
+        </w:rPr>
+      </w:pPr>
+    </w:p>
+    <w:p>
+      <w:pPr>
+        <w:rPr>
+          <w:rtl/>
+        </w:rPr>
+      </w:pPr>
+    </w:p>
+    <w:p>
+      <w:pPr>
+        <w:rPr>
+          <w:rtl/>
+        </w:rPr>
+      </w:pPr>
+      <w:r>
+        <w:rPr>
+          <w:noProof/>
+        </w:rPr>
+        <w:drawing>
+          <wp:anchor distT="0" distB="0" distL="114300" distR="114300" simplePos="0" relativeHeight="251658240" behindDoc="0" locked="0" layoutInCell="1" allowOverlap="1" wp14:anchorId="7DDDFE22" wp14:editId="057451D4">
+            <wp:simplePos x="0" y="0"/>
+            <wp:positionH relativeFrom="column">
+              <wp:posOffset>1161463</wp:posOffset>
+            </wp:positionH>
+            <wp:positionV relativeFrom="paragraph">
+              <wp:posOffset>187979</wp:posOffset>
+            </wp:positionV>
+            <wp:extent cx="3023870" cy="1732280"/>
+            <wp:effectExtent l="0" t="0" r="5080" b="1270"/>
+            <wp:wrapSquare wrapText="bothSides"/>
+            <wp:docPr id="1" name="Picture 1" descr="Chart&#10;&#10;Description automatically generated with medium confidence"/>
+            <wp:cNvGraphicFramePr>
+              <a:graphicFrameLocks xmlns:a="http://schemas.openxmlformats.org/drawingml/2006/main" noChangeAspect="1"/>
+            </wp:cNvGraphicFramePr>
+            <a:graphic xmlns:a="http://schemas.openxmlformats.org/drawingml/2006/main">
+              <a:graphicData uri="http://schemas.openxmlformats.org/drawingml/2006/picture">
+                <pic:pic xmlns:pic="http://schemas.openxmlformats.org/drawingml/2006/picture">
+                  <pic:nvPicPr>
+                    <pic:cNvPr id="1" name="Picture 1" descr="Chart&#10;&#10;Description automatically generated with medium confidence"/>
+                    <pic:cNvPicPr>
+                      <a:picLocks noChangeAspect="1" noChangeArrowheads="1"/>
+                    </pic:cNvPicPr>
+                  </pic:nvPicPr>
+                  <pic:blipFill>
+                    <a:blip r:embed="rId5" cstate="print">
+                      <a:extLst>
+                        <a:ext uri="{28A0092B-C50C-407E-A947-70E740481C1C}">
+                          <a14:useLocalDpi xmlns:a14="http://schemas.microsoft.com/office/drawing/2010/main" val="0"/>
+                        </a:ext>
+                      </a:extLst>
+                    </a:blip>
+                    <a:srcRect/>
+                    <a:stretch>
+                      <a:fillRect/>
+                    </a:stretch>
+                  </pic:blipFill>
+                  <pic:spPr bwMode="auto">
+                    <a:xfrm>
+                      <a:off x="0" y="0"/>
+                      <a:ext cx="3023870" cy="1732280"/>
+                    </a:xfrm>
+                    <a:prstGeom prst="rect">
+                      <a:avLst/>
+                    </a:prstGeom>
+                    <a:noFill/>
+                    <a:ln>
+                      <a:noFill/>
+                    </a:ln>
+                  </pic:spPr>
+                </pic:pic>
+              </a:graphicData>
+            </a:graphic>
+            <wp14:sizeRelH relativeFrom="margin">
+              <wp14:pctWidth>0</wp14:pctWidth>
+            </wp14:sizeRelH>
+            <wp14:sizeRelV relativeFrom="margin">
+              <wp14:pctHeight>0</wp14:pctHeight>
+            </wp14:sizeRelV>
+          </wp:anchor>
+        </w:drawing>
+      </w:r>
+    </w:p>
+    <w:p>
+      <w:pPr>
+        <w:rPr>
+          <w:rtl/>
+        </w:rPr>
+      </w:pPr>
+    </w:p>
+    <w:p>
+      <w:pPr>
+        <w:rPr>
+          <w:rtl/>
+        </w:rPr>
+      </w:pPr>
+    </w:p>
+    <w:p>
+      <w:pPr>
+        <w:rPr>
+          <w:rtl/>
+        </w:rPr>
+      </w:pPr>
+    </w:p>
+    <w:p>
+      <w:pPr>
+        <w:rPr>
+          <w:rtl/>
+        </w:rPr>
+      </w:pPr>
+    </w:p>
+    <w:p>
+      <w:pPr>
+        <w:rPr>
+          <w:rtl/>
+        </w:rPr>
+      </w:pPr>
+    </w:p>
+    <w:p>
+      <w:pPr>
+        <w:rPr>
+          <w:rtl/>
+        </w:rPr>
+      </w:pPr>
+    </w:p>
+    <w:p>
+      <w:pPr>
+        <w:rPr>
+          <w:rtl/>
+        </w:rPr>
+      </w:pPr>
+    </w:p>
+    <w:p>
+      <w:pPr>
+        <w:rPr>
+          <w:rtl/>
+        </w:rPr>
+      </w:pPr>
+    </w:p>
+    <w:p>
+      <w:pPr>
+        <w:rPr>
+          <w:rtl/>
+        </w:rPr>
+      </w:pPr>
+    </w:p>
     <w:p>
       <w:pPr>
         <w:rPr>
@@ -343,7 +1073,7 @@
 </file>
 
 <file path=word/numbering.xml><?xml version="1.0" encoding="utf-8"?>
-<w:numbering xmlns:wpc="http://schemas.microsoft.com/office/word/2010/wordprocessingCanvas" xmlns:cx="http://schemas.microsoft.com/office/drawing/2014/chartex" xmlns:cx1="http://schemas.microsoft.com/office/drawing/2015/9/8/chartex" xmlns:cx2="http://schemas.microsoft.com/office/drawing/2015/10/21/chartex" xmlns:cx3="http://schemas.microsoft.com/office/drawing/2016/5/9/chartex" xmlns:cx4="http://schemas.microsoft.com/office/drawing/2016/5/10/chartex" xmlns:cx5="http://schemas.microsoft.com/office/drawing/2016/5/11/chartex" xmlns:cx6="http://schemas.microsoft.com/office/drawing/2016/5/12/chartex" xmlns:cx7="http://schemas.microsoft.com/office/drawing/2016/5/13/chartex" xmlns:cx8="http://schemas.microsoft.com/office/drawing/2016/5/14/chartex" xmlns:mc="http://schemas.openxmlformats.org/markup-compatibility/2006" xmlns:aink="http://schemas.microsoft.com/office/drawing/2016/ink" xmlns:am3d="http://schemas.microsoft.com/office/drawing/2017/model3d" xmlns:o="urn:schemas-microsoft-com:office:office" xmlns:r="http://schemas.openxmlformats.org/officeDocument/2006/relationships" xmlns:m="http://schemas.openxmlformats.org/officeDocument/2006/math" xmlns:v="urn:schemas-microsoft-com:vml" xmlns:wp14="http://schemas.microsoft.com/office/word/2010/wordprocessingDrawing" xmlns:wp="http://schemas.openxmlformats.org/drawingml/2006/wordprocessingDrawing" xmlns:w10="urn:schemas-microsoft-com:office:word" xmlns:w="http://schemas.openxmlformats.org/wordprocessingml/2006/main" xmlns:w14="http://schemas.microsoft.com/office/word/2010/wordml" xmlns:w15="http://schemas.microsoft.com/office/word/2012/wordml" xmlns:w16cex="http://schemas.microsoft.com/office/word/2018/wordml/cex" xmlns:w16cid="http://schemas.microsoft.com/office/word/2016/wordml/cid" xmlns:w16="http://schemas.microsoft.com/office/word/2018/wordml" xmlns:w16sdtdh="http://schemas.microsoft.com/office/word/2020/wordml/sdtdatahash" xmlns:w16se="http://schemas.microsoft.com/office/word/2015/wordml/symex" xmlns:wpg="http://schemas.microsoft.com/office/word/2010/wordprocessingGroup" xmlns:wpi="http://schemas.microsoft.com/office/word/2010/wordprocessingInk" xmlns:wne="http://schemas.microsoft.com/office/word/2006/wordml" xmlns:wps="http://schemas.microsoft.com/office/word/2010/wordprocessingShape" mc:Ignorable="w14 w15 w16se w16cid w16 w16cex w16sdtdh wp14">
+<w:numbering xmlns:wpc="http://schemas.microsoft.com/office/word/2010/wordprocessingCanvas" xmlns:cx="http://schemas.microsoft.com/office/drawing/2014/chartex" xmlns:cx1="http://schemas.microsoft.com/office/drawing/2015/9/8/chartex" xmlns:cx2="http://schemas.microsoft.com/office/drawing/2015/10/21/chartex" xmlns:cx3="http://schemas.microsoft.com/office/drawing/2016/5/9/chartex" xmlns:cx4="http://schemas.microsoft.com/office/drawing/2016/5/10/chartex" xmlns:cx5="http://schemas.microsoft.com/office/drawing/2016/5/11/chartex" xmlns:cx6="http://schemas.microsoft.com/office/drawing/2016/5/12/chartex" xmlns:cx7="http://schemas.microsoft.com/office/drawing/2016/5/13/chartex" xmlns:cx8="http://schemas.microsoft.com/office/drawing/2016/5/14/chartex" xmlns:mc="http://schemas.openxmlformats.org/markup-compatibility/2006" xmlns:aink="http://schemas.microsoft.com/office/drawing/2016/ink" xmlns:am3d="http://schemas.microsoft.com/office/drawing/2017/model3d" xmlns:o="urn:schemas-microsoft-com:office:office" xmlns:oel="http://schemas.microsoft.com/office/2019/extlst" xmlns:r="http://schemas.openxmlformats.org/officeDocument/2006/relationships" xmlns:m="http://schemas.openxmlformats.org/officeDocument/2006/math" xmlns:v="urn:schemas-microsoft-com:vml" xmlns:wp14="http://schemas.microsoft.com/office/word/2010/wordprocessingDrawing" xmlns:wp="http://schemas.openxmlformats.org/drawingml/2006/wordprocessingDrawing" xmlns:w10="urn:schemas-microsoft-com:office:word" xmlns:w="http://schemas.openxmlformats.org/wordprocessingml/2006/main" xmlns:w14="http://schemas.microsoft.com/office/word/2010/wordml" xmlns:w15="http://schemas.microsoft.com/office/word/2012/wordml" xmlns:w16cex="http://schemas.microsoft.com/office/word/2018/wordml/cex" xmlns:w16cid="http://schemas.microsoft.com/office/word/2016/wordml/cid" xmlns:w16="http://schemas.microsoft.com/office/word/2018/wordml" xmlns:w16sdtdh="http://schemas.microsoft.com/office/word/2020/wordml/sdtdatahash" xmlns:w16se="http://schemas.microsoft.com/office/word/2015/wordml/symex" xmlns:wpg="http://schemas.microsoft.com/office/word/2010/wordprocessingGroup" xmlns:wpi="http://schemas.microsoft.com/office/word/2010/wordprocessingInk" xmlns:wne="http://schemas.microsoft.com/office/word/2006/wordml" xmlns:wps="http://schemas.microsoft.com/office/word/2010/wordprocessingShape" mc:Ignorable="w14 w15 w16se w16cid w16 w16cex w16sdtdh wp14">
   <w:abstractNum w:abstractNumId="0" w15:restartNumberingAfterBreak="0">
     <w:nsid w:val="75F7507A"/>
     <w:multiLevelType w:val="hybridMultilevel"/>

--- a/TODO.docx
+++ b/TODO.docx
@@ -256,6 +256,7 @@
     <w:p>
       <w:pPr>
         <w:rPr>
+          <w:u w:val="single"/>
           <w:rtl/>
         </w:rPr>
       </w:pPr>
@@ -294,22 +295,38 @@
       <w:r>
         <w:rPr>
           <w:rFonts w:hint="cs"/>
-          <w:rtl/>
-        </w:rPr>
-        <w:t>רקע של המגרש</w:t>
-      </w:r>
-      <w:r>
-        <w:rPr>
-          <w:rtl/>
-        </w:rPr>
-        <w:br/>
-      </w:r>
-      <w:r>
-        <w:rPr>
-          <w:rFonts w:hint="cs"/>
-          <w:rtl/>
-        </w:rPr>
-        <w:t>גבולות המגרש</w:t>
+          <w:b/>
+          <w:bCs/>
+          <w:rtl/>
+        </w:rPr>
+        <w:t>רקע</w:t>
+      </w:r>
+      <w:r>
+        <w:rPr>
+          <w:rFonts w:hint="cs"/>
+          <w:rtl/>
+        </w:rPr>
+        <w:t xml:space="preserve"> של המגרש</w:t>
+      </w:r>
+      <w:r>
+        <w:rPr>
+          <w:rtl/>
+        </w:rPr>
+        <w:br/>
+      </w:r>
+      <w:r>
+        <w:rPr>
+          <w:rFonts w:hint="cs"/>
+          <w:rtl/>
+        </w:rPr>
+        <w:t xml:space="preserve">גבולות </w:t>
+      </w:r>
+      <w:r>
+        <w:rPr>
+          <w:rFonts w:hint="cs"/>
+          <w:rtl/>
+        </w:rPr>
+        <w:t>המגרש</w:t>
       </w:r>
       <w:r>
         <w:rPr>
@@ -374,15 +391,27 @@
           <w:rFonts w:hint="cs"/>
           <w:rtl/>
         </w:rPr>
-        <w:t>כוונת של הירייה (רק כיוון. בלי עוצמה)</w:t>
-      </w:r>
-      <w:r>
-        <w:rPr>
-          <w:rtl/>
-        </w:rPr>
-        <w:br/>
-      </w:r>
-      <w:r>
+        <w:t>כוונת של הירייה</w:t>
+      </w:r>
+      <w:r>
+        <w:rPr>
+          <w:rFonts w:hint="cs"/>
+          <w:rtl/>
+        </w:rPr>
+        <w:t xml:space="preserve"> (רק כיוון. בלי עוצמה)</w:t>
+      </w:r>
+      <w:r>
+        <w:rPr>
+          <w:rtl/>
+        </w:rPr>
+        <w:br/>
+      </w:r>
+      <w:r>
+        <w:rPr>
+          <w:b/>
+          <w:bCs/>
+          <w:color w:val="FF0000"/>
+        </w:rPr>
         <w:t>tool bar</w:t>
       </w:r>
       <w:r>
@@ -401,32 +430,66 @@
       <w:r>
         <w:rPr>
           <w:rFonts w:hint="cs"/>
+          <w:b/>
+          <w:bCs/>
+          <w:color w:val="FF0000"/>
           <w:rtl/>
         </w:rPr>
         <w:t xml:space="preserve">כפתור </w:t>
       </w:r>
       <w:r>
+        <w:rPr>
+          <w:b/>
+          <w:bCs/>
+          <w:color w:val="FF0000"/>
+        </w:rPr>
         <w:t>retry</w:t>
       </w:r>
       <w:r>
         <w:rPr>
           <w:rFonts w:hint="cs"/>
-          <w:rtl/>
-        </w:rPr>
-        <w:t xml:space="preserve"> לזריקת הכדור</w:t>
-      </w:r>
-      <w:r>
-        <w:rPr>
-          <w:rtl/>
-        </w:rPr>
-        <w:br/>
-      </w:r>
-      <w:r>
-        <w:rPr>
-          <w:rFonts w:hint="cs"/>
-          <w:rtl/>
-        </w:rPr>
-        <w:t>כפתור איפוס של השלב (כל מה שבניתי נמחק ואני בונה מחדש)</w:t>
+          <w:color w:val="FF0000"/>
+          <w:rtl/>
+        </w:rPr>
+        <w:t xml:space="preserve"> </w:t>
+      </w:r>
+      <w:r>
+        <w:rPr>
+          <w:rFonts w:hint="cs"/>
+          <w:rtl/>
+        </w:rPr>
+        <w:t>לזריקת הכדור</w:t>
+      </w:r>
+      <w:r>
+        <w:rPr>
+          <w:rtl/>
+        </w:rPr>
+        <w:br/>
+      </w:r>
+      <w:r>
+        <w:rPr>
+          <w:rFonts w:hint="cs"/>
+          <w:b/>
+          <w:bCs/>
+          <w:color w:val="FF0000"/>
+          <w:rtl/>
+        </w:rPr>
+        <w:t>כפתור איפוס של השלב</w:t>
+      </w:r>
+      <w:r>
+        <w:rPr>
+          <w:rFonts w:hint="cs"/>
+          <w:color w:val="FF0000"/>
+          <w:rtl/>
+        </w:rPr>
+        <w:t xml:space="preserve"> </w:t>
+      </w:r>
+      <w:r>
+        <w:rPr>
+          <w:rFonts w:hint="cs"/>
+          <w:rtl/>
+        </w:rPr>
+        <w:t>(כל מה שבניתי נמחק ואני בונה מחדש)</w:t>
       </w:r>
       <w:r>
         <w:rPr>
@@ -438,9 +501,50 @@
       <w:r>
         <w:rPr>
           <w:rFonts w:hint="cs"/>
+          <w:rtl/>
+        </w:rPr>
+        <w:t>מכשולים:</w:t>
+      </w:r>
+      <w:r>
+        <w:rPr>
           <w:u w:val="single"/>
           <w:rtl/>
         </w:rPr>
+        <w:br/>
+      </w:r>
+      <w:r>
+        <w:rPr>
+          <w:rFonts w:hint="cs"/>
+          <w:rtl/>
+        </w:rPr>
+        <w:t>קוצים</w:t>
+      </w:r>
+      <w:r>
+        <w:rPr>
+          <w:rtl/>
+        </w:rPr>
+        <w:br/>
+      </w:r>
+      <w:r>
+        <w:rPr>
+          <w:rFonts w:hint="cs"/>
+          <w:rtl/>
+        </w:rPr>
+        <w:t>פלטפורמות זזות</w:t>
+      </w:r>
+      <w:r>
+        <w:rPr>
+          <w:u w:val="single"/>
+          <w:rtl/>
+        </w:rPr>
+        <w:br/>
+      </w:r>
+      <w:r>
+        <w:rPr>
+          <w:rFonts w:hint="cs"/>
+          <w:u w:val="single"/>
+          <w:rtl/>
+        </w:rPr>
         <w:t>אובייקטים שהשחקן יכול להוסיף למשחק בחופשיות על מנת לעבור את השלב:</w:t>
       </w:r>
       <w:r>
@@ -489,6 +593,9 @@
       <w:r>
         <w:rPr>
           <w:rFonts w:hint="cs"/>
+          <w:b/>
+          <w:bCs/>
+          <w:color w:val="FF0000"/>
           <w:rtl/>
         </w:rPr>
         <w:t>קירות</w:t>
@@ -496,9 +603,17 @@
       <w:r>
         <w:rPr>
           <w:rFonts w:hint="cs"/>
-          <w:rtl/>
-        </w:rPr>
-        <w:t xml:space="preserve"> (מלבנים דקים) שהשחקן יכול להוסיף לתוך המגרש כדי להגיע אל המטרה</w:t>
+          <w:color w:val="FF0000"/>
+          <w:rtl/>
+        </w:rPr>
+        <w:t xml:space="preserve"> </w:t>
+      </w:r>
+      <w:r>
+        <w:rPr>
+          <w:rFonts w:hint="cs"/>
+          <w:rtl/>
+        </w:rPr>
+        <w:t>(מלבנים דקים) שהשחקן יכול להוסיף לתוך המגרש כדי להגיע אל המטרה</w:t>
       </w:r>
       <w:r>
         <w:rPr>
@@ -528,9 +643,18 @@
       <w:r>
         <w:rPr>
           <w:rFonts w:hint="cs"/>
-          <w:rtl/>
-        </w:rPr>
-        <w:t>מאוורר שדוחף</w:t>
+          <w:b/>
+          <w:bCs/>
+          <w:rtl/>
+        </w:rPr>
+        <w:t>מאוורר</w:t>
+      </w:r>
+      <w:r>
+        <w:rPr>
+          <w:rFonts w:hint="cs"/>
+          <w:rtl/>
+        </w:rPr>
+        <w:t xml:space="preserve"> שדוחף</w:t>
       </w:r>
       <w:r>
         <w:rPr>
@@ -548,9 +672,18 @@
       <w:r>
         <w:rPr>
           <w:rFonts w:hint="cs"/>
-          <w:rtl/>
-        </w:rPr>
-        <w:t>מגנט שמושך</w:t>
+          <w:b/>
+          <w:bCs/>
+          <w:rtl/>
+        </w:rPr>
+        <w:t>מגנט</w:t>
+      </w:r>
+      <w:r>
+        <w:rPr>
+          <w:rFonts w:hint="cs"/>
+          <w:rtl/>
+        </w:rPr>
+        <w:t xml:space="preserve"> שמושך</w:t>
       </w:r>
       <w:r>
         <w:rPr>

--- a/TODO.docx
+++ b/TODO.docx
@@ -28,6 +28,21 @@
       <w:r>
         <w:rPr>
           <w:rFonts w:hint="cs"/>
+          <w:b/>
+          <w:bCs/>
+          <w:rtl/>
+        </w:rPr>
+        <w:t>לממש גרירה וזומים כמו שהיה בהאקתון, פשוט לשלב מה שעשינו ושהשלב הראשוני יהיה גדול מהמסך</w:t>
+      </w:r>
+      <w:r>
+        <w:rPr>
+          <w:rtl/>
+        </w:rPr>
+        <w:br/>
+      </w:r>
+      <w:r>
+        <w:rPr>
+          <w:rFonts w:hint="cs"/>
           <w:rtl/>
         </w:rPr>
         <w:t>כדור לא דועך אלא תנועה אינסופית, אחידה (לא פיזיקלית)</w:t>
@@ -738,6 +753,7 @@
         <w:rPr>
           <w:noProof/>
         </w:rPr>
+        <w:lastRenderedPageBreak/>
         <w:drawing>
           <wp:anchor distT="0" distB="0" distL="114300" distR="114300" simplePos="0" relativeHeight="251658240" behindDoc="0" locked="0" layoutInCell="1" allowOverlap="1" wp14:anchorId="7DDDFE22" wp14:editId="057451D4">
             <wp:simplePos x="0" y="0"/>
